--- a/deploy k8s upgrade with ansible.docx
+++ b/deploy k8s upgrade with ansible.docx
@@ -1186,7 +1186,25 @@
           <w:sz w:val="16"/>
           <w:szCs w:val="16"/>
         </w:rPr>
-        <w:t xml:space="preserve"> inventory localhost:k8s_nodes </w:t>
+        <w:t xml:space="preserve"> inventory </w:t>
+      </w:r>
+      <w:proofErr w:type="spellStart"/>
+      <w:r>
+        <w:rPr>
+          <w:rStyle w:val="Emphasis"/>
+          <w:sz w:val="16"/>
+          <w:szCs w:val="16"/>
+        </w:rPr>
+        <w:t>localhost:all</w:t>
+      </w:r>
+      <w:proofErr w:type="spellEnd"/>
+      <w:r>
+        <w:rPr>
+          <w:rStyle w:val="Emphasis"/>
+          <w:sz w:val="16"/>
+          <w:szCs w:val="16"/>
+        </w:rPr>
+        <w:t xml:space="preserve"> </w:t>
       </w:r>
     </w:p>
     <w:p>
@@ -1250,7 +1268,7 @@
           <w:sz w:val="16"/>
           <w:szCs w:val="16"/>
         </w:rPr>
-        <w:t xml:space="preserve"> inventory k8s_nodes</w:t>
+        <w:t xml:space="preserve"> inventory all</w:t>
       </w:r>
     </w:p>
     <w:p>
@@ -1332,34 +1350,35 @@
           <w:sz w:val="16"/>
           <w:szCs w:val="16"/>
         </w:rPr>
-        <w:t xml:space="preserve"> inventory k8s_nodes</w:t>
-      </w:r>
-    </w:p>
-    <w:p>
-      <w:pPr>
-        <w:pStyle w:val="NoSpacing"/>
-        <w:rPr>
-          <w:rStyle w:val="Emphasis"/>
-          <w:sz w:val="16"/>
-          <w:szCs w:val="16"/>
-        </w:rPr>
-      </w:pPr>
-    </w:p>
-    <w:p>
-      <w:pPr>
-        <w:pStyle w:val="NoSpacing"/>
-        <w:rPr>
-          <w:rStyle w:val="Emphasis"/>
-          <w:sz w:val="16"/>
-          <w:szCs w:val="16"/>
-        </w:rPr>
-      </w:pPr>
-      <w:r>
-        <w:rPr>
-          <w:rStyle w:val="Emphasis"/>
-          <w:sz w:val="16"/>
-          <w:szCs w:val="16"/>
-        </w:rPr>
+        <w:t xml:space="preserve"> inventory all</w:t>
+      </w:r>
+    </w:p>
+    <w:p>
+      <w:pPr>
+        <w:pStyle w:val="NoSpacing"/>
+        <w:rPr>
+          <w:rStyle w:val="Emphasis"/>
+          <w:sz w:val="16"/>
+          <w:szCs w:val="16"/>
+        </w:rPr>
+      </w:pPr>
+    </w:p>
+    <w:p>
+      <w:pPr>
+        <w:pStyle w:val="NoSpacing"/>
+        <w:rPr>
+          <w:rStyle w:val="Emphasis"/>
+          <w:sz w:val="16"/>
+          <w:szCs w:val="16"/>
+        </w:rPr>
+      </w:pPr>
+      <w:r>
+        <w:rPr>
+          <w:rStyle w:val="Emphasis"/>
+          <w:sz w:val="16"/>
+          <w:szCs w:val="16"/>
+        </w:rPr>
+        <w:lastRenderedPageBreak/>
         <w:t xml:space="preserve">ansible -u root -b -k -m </w:t>
       </w:r>
       <w:proofErr w:type="spellStart"/>
@@ -1414,7 +1433,7 @@
           <w:sz w:val="16"/>
           <w:szCs w:val="16"/>
         </w:rPr>
-        <w:t xml:space="preserve"> inventory k8s_nodes</w:t>
+        <w:t xml:space="preserve"> inventory all</w:t>
       </w:r>
     </w:p>
     <w:p>
@@ -1514,7 +1533,7 @@
           <w:sz w:val="16"/>
           <w:szCs w:val="16"/>
         </w:rPr>
-        <w:t>=2" &gt; /home/automation/.</w:t>
+        <w:t>=2" &gt; $HOME/.</w:t>
       </w:r>
       <w:proofErr w:type="spellStart"/>
       <w:r>
@@ -1778,7 +1797,7 @@
           <w:sz w:val="16"/>
           <w:szCs w:val="16"/>
         </w:rPr>
-        <w:t>" &gt;&gt;  /home/automation/.</w:t>
+        <w:t>" &gt;&gt;  $HOME/.</w:t>
       </w:r>
       <w:proofErr w:type="spellStart"/>
       <w:r>
@@ -1806,7 +1825,7 @@
           <w:sz w:val="16"/>
           <w:szCs w:val="16"/>
         </w:rPr>
-        <w:t>source  /home/automation/.</w:t>
+        <w:t>source  $HOME/.</w:t>
       </w:r>
       <w:proofErr w:type="spellStart"/>
       <w:r>
@@ -1834,7 +1853,7 @@
           <w:sz w:val="16"/>
           <w:szCs w:val="16"/>
         </w:rPr>
-        <w:t>source  /home/automation/.</w:t>
+        <w:t>source  $HOME/.</w:t>
       </w:r>
       <w:proofErr w:type="spellStart"/>
       <w:r>
@@ -2186,29 +2205,7 @@
           <w:sz w:val="20"/>
           <w:szCs w:val="20"/>
         </w:rPr>
-        <w:t xml:space="preserve"> </w:t>
-      </w:r>
-      <w:proofErr w:type="spellStart"/>
-      <w:r>
-        <w:rPr>
-          <w:rStyle w:val="Strong"/>
-          <w:b w:val="0"/>
-          <w:bCs w:val="0"/>
-          <w:sz w:val="20"/>
-          <w:szCs w:val="20"/>
-        </w:rPr>
-        <w:t>aex</w:t>
-      </w:r>
-      <w:proofErr w:type="spellEnd"/>
-      <w:r>
-        <w:rPr>
-          <w:rStyle w:val="Strong"/>
-          <w:b w:val="0"/>
-          <w:bCs w:val="0"/>
-          <w:sz w:val="20"/>
-          <w:szCs w:val="20"/>
-        </w:rPr>
-        <w:t xml:space="preserve"> user</w:t>
+        <w:t xml:space="preserve"> aex user</w:t>
       </w:r>
     </w:p>
     <w:p>
@@ -2637,23 +2634,7 @@
           <w:sz w:val="20"/>
           <w:szCs w:val="20"/>
         </w:rPr>
-        <w:t>ansible-playbook k8snodes_upgrade.yml --extra-vars "target=node0</w:t>
-      </w:r>
-      <w:r>
-        <w:rPr>
-          <w:rStyle w:val="Strong"/>
-          <w:sz w:val="20"/>
-          <w:szCs w:val="20"/>
-        </w:rPr>
-        <w:t>1</w:t>
-      </w:r>
-      <w:r>
-        <w:rPr>
-          <w:rStyle w:val="Strong"/>
-          <w:sz w:val="20"/>
-          <w:szCs w:val="20"/>
-        </w:rPr>
-        <w:t>"</w:t>
+        <w:t>ansible-playbook k8snodes_upgrade.yml --extra-vars "target=node01"</w:t>
       </w:r>
     </w:p>
     <w:sectPr>
